--- a/Жалобы_и_история_заболевания.docx
+++ b/Жалобы_и_история_заболевания.docx
@@ -4,20 +4,133 @@
   <w:body>
     <w:p>
       <w:r>
-        <w:t xml:space="preserve">Anamnesis morbi: Со слов болеет в течение 4-х лет, когда в первые стала отмечать умеренный дискомфорт в правом подреберье после приема жирной пищи, физических нагрузок, утомляемость. При амбулаторном обследовании в ноябре 2012года, в первые обнаружено гепатоспленомегалия, в биохимических анализах отмечается повышение трансаминаз в 2-3 раза от нормы, положительный эффект после положительный эффект после курсовой терапии гепатопрокторами в июне 2013 г. Получила лечение в условиях АО «РНЦ НМП» с 25.09.2013 г. по 08,10,2013 г. с диагнозом : «Цирроз печени, вирусной этиологии «В»+ «Д», класс тяжести А по Чайльд – Пью. Портальная гипертензия II ст.ВРВП II ст.осложненное кровотечением легкой степени тяжести. Гиперспленизм. Последняя госпитализация в АО «ННЦОиТ» с 20.11-30.11.2014г. с диагнозом: цирроз печени субкомпенсированный (Child 10,MELD - 9) в исходе вирусного гепатита B+D ( HBVDNA и HBVRNA+). </w:t>
+        <w:t xml:space="preserve">Пациентка _____________, 1953 г.р., поступила в экстренном порядке с жалобами на выраженную </w:t>
+      </w:r>
+    </w:p>
+    <w:p>
+      <w:r>
+        <w:t xml:space="preserve">общую слабость, </w:t>
+      </w:r>
+    </w:p>
+    <w:p>
+      <w:r>
+        <w:t xml:space="preserve">головокружение, </w:t>
+      </w:r>
+    </w:p>
+    <w:p>
+      <w:r>
+        <w:t xml:space="preserve">увеличение объема живота, </w:t>
+      </w:r>
+    </w:p>
+    <w:p>
+      <w:r>
+        <w:t>желтушность кожных покровов .</w:t>
+      </w:r>
+    </w:p>
+    <w:p/>
+    <w:p>
+      <w:r>
+        <w:t xml:space="preserve">Anamnesis morbi: Со слов болеет в течение 4-х лет, когда в первые стала отмечать умеренный дискомфорт в правом подреберье после </w:t>
+      </w:r>
+    </w:p>
+    <w:p>
+      <w:r>
+        <w:t xml:space="preserve">приема жирной пищи, </w:t>
+      </w:r>
+    </w:p>
+    <w:p>
+      <w:r>
+        <w:t xml:space="preserve">физических нагрузок, </w:t>
+      </w:r>
+    </w:p>
+    <w:p>
+      <w:r>
+        <w:t xml:space="preserve">утомляемость. При амбулаторном обследовании в ноябре 2012года, в первые обнаружено </w:t>
+      </w:r>
+    </w:p>
+    <w:p>
+      <w:r>
+        <w:t xml:space="preserve">гепатоспленомегалия, в биохимических анализах отмечается повышение трансаминаз в 2-3 раза от нормы, положительный </w:t>
+      </w:r>
+    </w:p>
+    <w:p>
+      <w:r>
+        <w:t xml:space="preserve">эффект после положительный </w:t>
+      </w:r>
+    </w:p>
+    <w:p>
+      <w:r>
+        <w:t xml:space="preserve">эффект после курсовой </w:t>
+      </w:r>
+    </w:p>
+    <w:p>
+      <w:r>
+        <w:t xml:space="preserve">терапии </w:t>
+      </w:r>
+    </w:p>
+    <w:p>
+      <w:r>
+        <w:t xml:space="preserve">гепатопрокторами в июне 2013 г. Получила </w:t>
+      </w:r>
+    </w:p>
+    <w:p>
+      <w:r>
+        <w:t xml:space="preserve">лечение в условиях АО «РНЦ НМП» с 25.09.2013 г. по 08,10,2013 г. с </w:t>
+      </w:r>
+    </w:p>
+    <w:p>
+      <w:r>
+        <w:t>диагнозом : «Цирроз печени, вирусной этиологии «В»+ «Д», класс тяжести А по Чайльд – Пью. Портальная гипертензия II ст.ВРВП II ст.</w:t>
+      </w:r>
+    </w:p>
+    <w:p>
+      <w:r>
+        <w:t xml:space="preserve">осложненное кровотечением легкой </w:t>
+      </w:r>
+    </w:p>
+    <w:p>
+      <w:r>
+        <w:t xml:space="preserve">степени тяжести. </w:t>
+      </w:r>
+    </w:p>
+    <w:p>
+      <w:r>
+        <w:t xml:space="preserve">Гиперспленизм. Последняя </w:t>
+      </w:r>
+    </w:p>
+    <w:p>
+      <w:r>
+        <w:t xml:space="preserve">госпитализация в АО «ННЦОиТ» с 20.11-30.11.2014г. с </w:t>
+      </w:r>
+    </w:p>
+    <w:p>
+      <w:r>
+        <w:t xml:space="preserve">диагнозом: </w:t>
+      </w:r>
+    </w:p>
+    <w:p>
+      <w:r>
+        <w:t xml:space="preserve">цирроз печени субкомпенсированный (Child 10,MELD - 9) в </w:t>
+      </w:r>
+    </w:p>
+    <w:p>
+      <w:r>
+        <w:t xml:space="preserve">исходе вирусного гепатита B+D ( HBVDNA и HBVRNA+). </w:t>
       </w:r>
       <w:r>
         <w:br/>
-        <w:t>Неоднократно находилась в стационарном лечении в условиях ГКП на ПВХ «Городская больница №1» акимата г.Астаны. Сегодня утром боли усилились в связи с чем вызвала бригаду скорой помощи, была доставлена в приемный покой ГКП на ПХВ «Городская больница №1» акимата г.Астаны. Осмотрена, госпитализирована в отделение трансплантологии и гепатобилиарной хирургии.</w:t>
+        <w:t xml:space="preserve">Неоднократно находилась в стационарном </w:t>
+      </w:r>
+    </w:p>
+    <w:p>
+      <w:r>
+        <w:t>лечении в условиях ГКП на ПВХ «Городская больница №1» акимата г.Астаны. Сегодня утром боли усилились в связи с чем вызвала бригаду скорой помощи, была доставлена в приемный покой ГКП на ПХВ «Городская больница №1» акимата г.Астаны. Осмотрена, госпитализирована в отделение трансплантологии и гепатобилиарной хирургии.</w:t>
       </w:r>
       <w:r>
         <w:br/>
-        <w:t>Anamnesis vitae: Болезнь Боткина, туберкулез, кожно-венерические заболевания отрицает. Травм не было. В 1971году - аппендэктомия. В 1990 году - геморроидэктомия. В анамнезе неоднократно проводились гемотрансфузия, без осложнений. На «Д» учете у гепатолога по поводу цирроза печени, получает противовирусную, гепатопротективную терапию, мочегонные препараты. Аллергологический анамнез: не отягощен.</w:t>
-      </w:r>
-      <w:r>
-        <w:br/>
-      </w:r>
-    </w:p>
+      </w:r>
+    </w:p>
+    <w:p/>
     <w:sectPr>
       <w:pgSz w:w="11906" w:h="16838"/>
       <w:pgMar w:top="1134" w:right="850" w:bottom="1134" w:left="1701" w:header="708" w:footer="708" w:gutter="0"/>
